--- a/Class Diagram.docx
+++ b/Class Diagram.docx
@@ -6,9 +6,9 @@
       <w:bookmarkStart w:id="0" w:name="_GoBack"/>
       <w:r>
         <w:drawing>
-          <wp:inline distT="0" distB="0" distL="0" distR="0" wp14:anchorId="204E41AE" wp14:editId="658D911A">
-            <wp:extent cx="9608094" cy="4792345"/>
-            <wp:effectExtent l="0" t="0" r="0" b="8255"/>
+          <wp:inline distT="0" distB="0" distL="0" distR="0" wp14:anchorId="700FA213" wp14:editId="1180DB80">
+            <wp:extent cx="9641062" cy="3038475"/>
+            <wp:effectExtent l="0" t="0" r="0" b="0"/>
             <wp:docPr id="1" name="Picture 1"/>
             <wp:cNvGraphicFramePr>
               <a:graphicFrameLocks xmlns:a="http://schemas.openxmlformats.org/drawingml/2006/main" noChangeAspect="1"/>
@@ -29,7 +29,7 @@
                   <pic:spPr>
                     <a:xfrm>
                       <a:off x="0" y="0"/>
-                      <a:ext cx="9617267" cy="4796920"/>
+                      <a:ext cx="9647397" cy="3040472"/>
                     </a:xfrm>
                     <a:prstGeom prst="rect">
                       <a:avLst/>
